--- a/Grad_Questions/Syn and DFT Questions summary.docx
+++ b/Grad_Questions/Syn and DFT Questions summary.docx
@@ -6,8 +6,6 @@
       <w:r>
         <w:t>Synthesis</w:t>
       </w:r>
-      <w:bookmarkStart w:id="0" w:name="_GoBack"/>
-      <w:bookmarkEnd w:id="0"/>
     </w:p>
     <w:p>
       <w:r>
@@ -154,6 +152,9 @@
     <w:p/>
     <w:p>
       <w:r>
+        <w:rPr>
+          <w:noProof/>
+        </w:rPr>
         <w:drawing>
           <wp:inline distT="0" distB="0" distL="0" distR="0" wp14:anchorId="025C4673" wp14:editId="4EC3B84B">
             <wp:extent cx="5943600" cy="2804160"/>
@@ -192,6 +193,76 @@
       </w:r>
     </w:p>
     <w:p/>
+    <w:p>
+      <w:bookmarkStart w:id="0" w:name="_GoBack"/>
+      <w:bookmarkEnd w:id="0"/>
+      <w:r>
+        <w:lastRenderedPageBreak/>
+        <w:t xml:space="preserve">When I used a list in </w:t>
+      </w:r>
+      <w:proofErr w:type="spellStart"/>
+      <w:r>
+        <w:t>target_library</w:t>
+      </w:r>
+      <w:proofErr w:type="spellEnd"/>
+      <w:r>
+        <w:t xml:space="preserve"> "set </w:t>
+      </w:r>
+      <w:proofErr w:type="spellStart"/>
+      <w:r>
+        <w:t>target_library</w:t>
+      </w:r>
+      <w:proofErr w:type="spellEnd"/>
+      <w:r>
+        <w:t xml:space="preserve"> [list $SSLIB $TTLIB $FFLIB]" I get an error "cant' read link library" but if I used only one corner inside the list there is no error so why is this happening?</w:t>
+      </w:r>
+    </w:p>
+    <w:p/>
+    <w:p>
+      <w:r>
+        <w:t xml:space="preserve">## Standard Cell libraries </w:t>
+      </w:r>
+    </w:p>
+    <w:p>
+      <w:r>
+        <w:t xml:space="preserve">set </w:t>
+      </w:r>
+      <w:proofErr w:type="spellStart"/>
+      <w:r>
+        <w:t>target_library</w:t>
+      </w:r>
+      <w:proofErr w:type="spellEnd"/>
+      <w:r>
+        <w:t xml:space="preserve"> [list $SSLIB]</w:t>
+      </w:r>
+    </w:p>
+    <w:p/>
+    <w:p>
+      <w:r>
+        <w:t xml:space="preserve">## Standard Cell &amp; Hard Macros libraries </w:t>
+      </w:r>
+    </w:p>
+    <w:p>
+      <w:r>
+        <w:t xml:space="preserve">set </w:t>
+      </w:r>
+      <w:proofErr w:type="spellStart"/>
+      <w:r>
+        <w:t>link_library</w:t>
+      </w:r>
+      <w:proofErr w:type="spellEnd"/>
+      <w:r>
+        <w:t xml:space="preserve"> [list * $</w:t>
+      </w:r>
+      <w:proofErr w:type="spellStart"/>
+      <w:r>
+        <w:t>target_library</w:t>
+      </w:r>
+      <w:proofErr w:type="spellEnd"/>
+      <w:r>
+        <w:t>]</w:t>
+      </w:r>
+    </w:p>
     <w:sectPr>
       <w:pgSz w:w="12240" w:h="15840"/>
       <w:pgMar w:top="1440" w:right="1440" w:bottom="1440" w:left="1440" w:header="720" w:footer="720" w:gutter="0"/>
@@ -924,6 +995,7 @@
   <w:style w:type="character" w:default="1" w:styleId="DefaultParagraphFont">
     <w:name w:val="Default Paragraph Font"/>
     <w:uiPriority w:val="1"/>
+    <w:semiHidden/>
     <w:unhideWhenUsed/>
   </w:style>
   <w:style w:type="table" w:default="1" w:styleId="TableNormal">

--- a/Grad_Questions/Syn and DFT Questions summary.docx
+++ b/Grad_Questions/Syn and DFT Questions summary.docx
@@ -2,6 +2,11 @@
 <file path=word/document.xml><?xml version="1.0" encoding="utf-8"?>
 <w:document xmlns:wpc="http://schemas.microsoft.com/office/word/2010/wordprocessingCanvas" xmlns:cx="http://schemas.microsoft.com/office/drawing/2014/chartex" xmlns:cx1="http://schemas.microsoft.com/office/drawing/2015/9/8/chartex" xmlns:cx2="http://schemas.microsoft.com/office/drawing/2015/10/21/chartex" xmlns:cx3="http://schemas.microsoft.com/office/drawing/2016/5/9/chartex" xmlns:cx4="http://schemas.microsoft.com/office/drawing/2016/5/10/chartex" xmlns:cx5="http://schemas.microsoft.com/office/drawing/2016/5/11/chartex" xmlns:cx6="http://schemas.microsoft.com/office/drawing/2016/5/12/chartex" xmlns:cx7="http://schemas.microsoft.com/office/drawing/2016/5/13/chartex" xmlns:cx8="http://schemas.microsoft.com/office/drawing/2016/5/14/chartex" xmlns:mc="http://schemas.openxmlformats.org/markup-compatibility/2006" xmlns:aink="http://schemas.microsoft.com/office/drawing/2016/ink" xmlns:am3d="http://schemas.microsoft.com/office/drawing/2017/model3d" xmlns:o="urn:schemas-microsoft-com:office:office" xmlns:r="http://schemas.openxmlformats.org/officeDocument/2006/relationships" xmlns:m="http://schemas.openxmlformats.org/officeDocument/2006/math" xmlns:v="urn:schemas-microsoft-com:vml" xmlns:wp14="http://schemas.microsoft.com/office/word/2010/wordprocessingDrawing" xmlns:wp="http://schemas.openxmlformats.org/drawingml/2006/wordprocessingDrawing" xmlns:w10="urn:schemas-microsoft-com:office:word" xmlns:w="http://schemas.openxmlformats.org/wordprocessingml/2006/main" xmlns:w14="http://schemas.microsoft.com/office/word/2010/wordml" xmlns:w15="http://schemas.microsoft.com/office/word/2012/wordml" xmlns:w16cid="http://schemas.microsoft.com/office/word/2016/wordml/cid" xmlns:w16se="http://schemas.microsoft.com/office/word/2015/wordml/symex" xmlns:wpg="http://schemas.microsoft.com/office/word/2010/wordprocessingGroup" xmlns:wpi="http://schemas.microsoft.com/office/word/2010/wordprocessingInk" xmlns:wne="http://schemas.microsoft.com/office/word/2006/wordml" xmlns:wps="http://schemas.microsoft.com/office/word/2010/wordprocessingShape" mc:Ignorable="w14 w15 w16se w16cid wp14">
   <w:body>
+    <w:p>
+      <w:r>
+        <w:t>Q1</w:t>
+      </w:r>
+    </w:p>
     <w:p>
       <w:r>
         <w:t>Synthesis</w:t>
@@ -95,7 +100,11 @@
         </w:drawing>
       </w:r>
     </w:p>
-    <w:p/>
+    <w:p>
+      <w:r>
+        <w:t>Q2</w:t>
+      </w:r>
+    </w:p>
     <w:p>
       <w:r>
         <w:t>DFT-FM</w:t>
@@ -192,75 +201,143 @@
         </w:drawing>
       </w:r>
     </w:p>
+    <w:p>
+      <w:r>
+        <w:lastRenderedPageBreak/>
+        <w:t>Q3</w:t>
+      </w:r>
+    </w:p>
+    <w:p>
+      <w:r>
+        <w:t xml:space="preserve">When I used a list in </w:t>
+      </w:r>
+      <w:proofErr w:type="spellStart"/>
+      <w:r>
+        <w:t>target_library</w:t>
+      </w:r>
+      <w:proofErr w:type="spellEnd"/>
+      <w:r>
+        <w:t xml:space="preserve"> "set </w:t>
+      </w:r>
+      <w:proofErr w:type="spellStart"/>
+      <w:r>
+        <w:t>target_library</w:t>
+      </w:r>
+      <w:proofErr w:type="spellEnd"/>
+      <w:r>
+        <w:t xml:space="preserve"> [list $SSLIB $TTLIB $FFLIB]" I get an error "</w:t>
+      </w:r>
+      <w:r>
+        <w:t>can’t</w:t>
+      </w:r>
+      <w:r>
+        <w:t>' read link library" but if I used only one corner inside the list there is no error so why is this happening?</w:t>
+      </w:r>
+    </w:p>
     <w:p/>
     <w:p>
+      <w:r>
+        <w:t xml:space="preserve">## Standard Cell libraries </w:t>
+      </w:r>
+    </w:p>
+    <w:p>
+      <w:r>
+        <w:t xml:space="preserve">set </w:t>
+      </w:r>
+      <w:proofErr w:type="spellStart"/>
+      <w:r>
+        <w:t>target_library</w:t>
+      </w:r>
+      <w:proofErr w:type="spellEnd"/>
+      <w:r>
+        <w:t xml:space="preserve"> [list $SSLIB]</w:t>
+      </w:r>
+    </w:p>
+    <w:p/>
+    <w:p>
+      <w:r>
+        <w:t xml:space="preserve">## Standard Cell &amp; Hard Macros libraries </w:t>
+      </w:r>
+    </w:p>
+    <w:p>
+      <w:r>
+        <w:t xml:space="preserve">set </w:t>
+      </w:r>
+      <w:proofErr w:type="spellStart"/>
+      <w:r>
+        <w:t>link_library</w:t>
+      </w:r>
+      <w:proofErr w:type="spellEnd"/>
+      <w:r>
+        <w:t xml:space="preserve"> [list * $</w:t>
+      </w:r>
+      <w:proofErr w:type="spellStart"/>
+      <w:r>
+        <w:t>target_library</w:t>
+      </w:r>
+      <w:proofErr w:type="spellEnd"/>
+      <w:r>
+        <w:t>]</w:t>
+      </w:r>
+    </w:p>
+    <w:p/>
+    <w:p/>
+    <w:p>
+      <w:r>
+        <w:t>Q4</w:t>
+      </w:r>
       <w:bookmarkStart w:id="0" w:name="_GoBack"/>
       <w:bookmarkEnd w:id="0"/>
-      <w:r>
-        <w:lastRenderedPageBreak/>
-        <w:t xml:space="preserve">When I used a list in </w:t>
-      </w:r>
-      <w:proofErr w:type="spellStart"/>
-      <w:r>
-        <w:t>target_library</w:t>
-      </w:r>
-      <w:proofErr w:type="spellEnd"/>
-      <w:r>
-        <w:t xml:space="preserve"> "set </w:t>
-      </w:r>
-      <w:proofErr w:type="spellStart"/>
-      <w:r>
-        <w:t>target_library</w:t>
-      </w:r>
-      <w:proofErr w:type="spellEnd"/>
-      <w:r>
-        <w:t xml:space="preserve"> [list $SSLIB $TTLIB $FFLIB]" I get an error "cant' read link library" but if I used only one corner inside the list there is no error so why is this happening?</w:t>
+    </w:p>
+    <w:p>
+      <w:r>
+        <w:t xml:space="preserve">Are the following warnings critical? Since these ports should be constrained but </w:t>
+      </w:r>
+      <w:r>
+        <w:t>cannot</w:t>
+      </w:r>
+      <w:r>
+        <w:t xml:space="preserve"> be found </w:t>
       </w:r>
     </w:p>
     <w:p/>
     <w:p>
       <w:r>
-        <w:t xml:space="preserve">## Standard Cell libraries </w:t>
-      </w:r>
-    </w:p>
-    <w:p>
-      <w:r>
-        <w:t xml:space="preserve">set </w:t>
-      </w:r>
-      <w:proofErr w:type="spellStart"/>
-      <w:r>
-        <w:t>target_library</w:t>
-      </w:r>
-      <w:proofErr w:type="spellEnd"/>
-      <w:r>
-        <w:t xml:space="preserve"> [list $SSLIB]</w:t>
-      </w:r>
-    </w:p>
-    <w:p/>
-    <w:p>
-      <w:r>
-        <w:t xml:space="preserve">## Standard Cell &amp; Hard Macros libraries </w:t>
-      </w:r>
-    </w:p>
-    <w:p>
-      <w:r>
-        <w:t xml:space="preserve">set </w:t>
-      </w:r>
-      <w:proofErr w:type="spellStart"/>
-      <w:r>
-        <w:t>link_library</w:t>
-      </w:r>
-      <w:proofErr w:type="spellEnd"/>
-      <w:r>
-        <w:t xml:space="preserve"> [list * $</w:t>
-      </w:r>
-      <w:proofErr w:type="spellStart"/>
-      <w:r>
-        <w:t>target_library</w:t>
-      </w:r>
-      <w:proofErr w:type="spellEnd"/>
-      <w:r>
-        <w:t>]</w:t>
+        <w:drawing>
+          <wp:inline distT="0" distB="0" distL="0" distR="0" wp14:anchorId="76B9EF6E" wp14:editId="7D918120">
+            <wp:extent cx="5943600" cy="598170"/>
+            <wp:effectExtent l="0" t="0" r="0" b="0"/>
+            <wp:docPr id="3" name="Picture 3"/>
+            <wp:cNvGraphicFramePr>
+              <a:graphicFrameLocks xmlns:a="http://schemas.openxmlformats.org/drawingml/2006/main" noChangeAspect="1"/>
+            </wp:cNvGraphicFramePr>
+            <a:graphic xmlns:a="http://schemas.openxmlformats.org/drawingml/2006/main">
+              <a:graphicData uri="http://schemas.openxmlformats.org/drawingml/2006/picture">
+                <pic:pic xmlns:pic="http://schemas.openxmlformats.org/drawingml/2006/picture">
+                  <pic:nvPicPr>
+                    <pic:cNvPr id="1" name=""/>
+                    <pic:cNvPicPr/>
+                  </pic:nvPicPr>
+                  <pic:blipFill>
+                    <a:blip r:embed="rId7"/>
+                    <a:stretch>
+                      <a:fillRect/>
+                    </a:stretch>
+                  </pic:blipFill>
+                  <pic:spPr>
+                    <a:xfrm>
+                      <a:off x="0" y="0"/>
+                      <a:ext cx="5943600" cy="598170"/>
+                    </a:xfrm>
+                    <a:prstGeom prst="rect">
+                      <a:avLst/>
+                    </a:prstGeom>
+                  </pic:spPr>
+                </pic:pic>
+              </a:graphicData>
+            </a:graphic>
+          </wp:inline>
+        </w:drawing>
       </w:r>
     </w:p>
     <w:sectPr>

--- a/Grad_Questions/Syn and DFT Questions summary.docx
+++ b/Grad_Questions/Syn and DFT Questions summary.docx
@@ -6,6 +6,12 @@
       <w:r>
         <w:t>Q1</w:t>
       </w:r>
+      <w:r>
+        <w:t xml:space="preserve"> </w:t>
+      </w:r>
+      <w:r>
+        <w:t>(SOLVED)</w:t>
+      </w:r>
     </w:p>
     <w:p>
       <w:r>
@@ -39,6 +45,9 @@
       <w:proofErr w:type="spellEnd"/>
       <w:r>
         <w:t xml:space="preserve"> didn’t?</w:t>
+      </w:r>
+      <w:r>
+        <w:t xml:space="preserve"> </w:t>
       </w:r>
     </w:p>
     <w:p/>
@@ -104,6 +113,12 @@
       <w:r>
         <w:t>Q2</w:t>
       </w:r>
+      <w:r>
+        <w:t xml:space="preserve"> </w:t>
+      </w:r>
+      <w:r>
+        <w:t>(SOLVED)</w:t>
+      </w:r>
     </w:p>
     <w:p>
       <w:r>
@@ -206,6 +221,12 @@
         <w:lastRenderedPageBreak/>
         <w:t>Q3</w:t>
       </w:r>
+      <w:r>
+        <w:t xml:space="preserve"> </w:t>
+      </w:r>
+      <w:r>
+        <w:t>(SOLVED)</w:t>
+      </w:r>
     </w:p>
     <w:p>
       <w:r>
@@ -286,8 +307,14 @@
       <w:r>
         <w:t>Q4</w:t>
       </w:r>
+      <w:r>
+        <w:t xml:space="preserve"> (Waiting</w:t>
+      </w:r>
       <w:bookmarkStart w:id="0" w:name="_GoBack"/>
       <w:bookmarkEnd w:id="0"/>
+      <w:r>
+        <w:t>)</w:t>
+      </w:r>
     </w:p>
     <w:p>
       <w:r>
@@ -303,6 +330,9 @@
     <w:p/>
     <w:p>
       <w:r>
+        <w:rPr>
+          <w:noProof/>
+        </w:rPr>
         <w:drawing>
           <wp:inline distT="0" distB="0" distL="0" distR="0" wp14:anchorId="76B9EF6E" wp14:editId="7D918120">
             <wp:extent cx="5943600" cy="598170"/>

--- a/Grad_Questions/Syn and DFT Questions summary.docx
+++ b/Grad_Questions/Syn and DFT Questions summary.docx
@@ -7,10 +7,7 @@
         <w:t>Q1</w:t>
       </w:r>
       <w:r>
-        <w:t xml:space="preserve"> </w:t>
-      </w:r>
-      <w:r>
-        <w:t>(SOLVED)</w:t>
+        <w:t xml:space="preserve"> (SOLVED)</w:t>
       </w:r>
     </w:p>
     <w:p>
@@ -114,10 +111,7 @@
         <w:t>Q2</w:t>
       </w:r>
       <w:r>
-        <w:t xml:space="preserve"> </w:t>
-      </w:r>
-      <w:r>
-        <w:t>(SOLVED)</w:t>
+        <w:t xml:space="preserve"> (SOLVED)</w:t>
       </w:r>
     </w:p>
     <w:p>
@@ -215,105 +209,19 @@
           </wp:inline>
         </w:drawing>
       </w:r>
+      <w:bookmarkStart w:id="0" w:name="_GoBack"/>
+      <w:bookmarkEnd w:id="0"/>
     </w:p>
     <w:p>
       <w:r>
         <w:lastRenderedPageBreak/>
-        <w:t>Q3</w:t>
-      </w:r>
-      <w:r>
-        <w:t xml:space="preserve"> </w:t>
-      </w:r>
-      <w:r>
-        <w:t>(SOLVED)</w:t>
-      </w:r>
-    </w:p>
-    <w:p>
-      <w:r>
-        <w:t xml:space="preserve">When I used a list in </w:t>
-      </w:r>
-      <w:proofErr w:type="spellStart"/>
-      <w:r>
-        <w:t>target_library</w:t>
-      </w:r>
-      <w:proofErr w:type="spellEnd"/>
-      <w:r>
-        <w:t xml:space="preserve"> "set </w:t>
-      </w:r>
-      <w:proofErr w:type="spellStart"/>
-      <w:r>
-        <w:t>target_library</w:t>
-      </w:r>
-      <w:proofErr w:type="spellEnd"/>
-      <w:r>
-        <w:t xml:space="preserve"> [list $SSLIB $TTLIB $FFLIB]" I get an error "</w:t>
-      </w:r>
-      <w:r>
-        <w:t>can’t</w:t>
-      </w:r>
-      <w:r>
-        <w:t>' read link library" but if I used only one corner inside the list there is no error so why is this happening?</w:t>
-      </w:r>
-    </w:p>
-    <w:p/>
-    <w:p>
-      <w:r>
-        <w:t xml:space="preserve">## Standard Cell libraries </w:t>
-      </w:r>
-    </w:p>
-    <w:p>
-      <w:r>
-        <w:t xml:space="preserve">set </w:t>
-      </w:r>
-      <w:proofErr w:type="spellStart"/>
-      <w:r>
-        <w:t>target_library</w:t>
-      </w:r>
-      <w:proofErr w:type="spellEnd"/>
-      <w:r>
-        <w:t xml:space="preserve"> [list $SSLIB]</w:t>
-      </w:r>
-    </w:p>
-    <w:p/>
-    <w:p>
-      <w:r>
-        <w:t xml:space="preserve">## Standard Cell &amp; Hard Macros libraries </w:t>
-      </w:r>
-    </w:p>
-    <w:p>
-      <w:r>
-        <w:t xml:space="preserve">set </w:t>
-      </w:r>
-      <w:proofErr w:type="spellStart"/>
-      <w:r>
-        <w:t>link_library</w:t>
-      </w:r>
-      <w:proofErr w:type="spellEnd"/>
-      <w:r>
-        <w:t xml:space="preserve"> [list * $</w:t>
-      </w:r>
-      <w:proofErr w:type="spellStart"/>
-      <w:r>
-        <w:t>target_library</w:t>
-      </w:r>
-      <w:proofErr w:type="spellEnd"/>
-      <w:r>
-        <w:t>]</w:t>
-      </w:r>
-    </w:p>
-    <w:p/>
-    <w:p/>
-    <w:p>
-      <w:r>
-        <w:t>Q4</w:t>
-      </w:r>
-      <w:r>
-        <w:t xml:space="preserve"> (Waiting</w:t>
-      </w:r>
-      <w:bookmarkStart w:id="0" w:name="_GoBack"/>
-      <w:bookmarkEnd w:id="0"/>
-      <w:r>
-        <w:t>)</w:t>
+        <w:t>Q</w:t>
+      </w:r>
+      <w:r>
+        <w:t>3</w:t>
+      </w:r>
+      <w:r>
+        <w:t xml:space="preserve"> (Waiting)</w:t>
       </w:r>
     </w:p>
     <w:p>
